--- a/Design/UseCases.docx
+++ b/Design/UseCases.docx
@@ -813,6 +813,7 @@
     <w:p/>
     <w:p>
       <w:r>
+        <w:lastRenderedPageBreak/>
         <w:t>Action plan:</w:t>
       </w:r>
     </w:p>
@@ -837,7 +838,6 @@
         </w:numPr>
       </w:pPr>
       <w:r>
-        <w:lastRenderedPageBreak/>
         <w:t>Project Configuration</w:t>
       </w:r>
     </w:p>
@@ -996,10 +996,7 @@
               <w:ind w:left="162" w:hanging="162"/>
             </w:pPr>
             <w:r>
-              <w:t>User search for product</w:t>
-            </w:r>
-            <w:r>
-              <w:t>s</w:t>
+              <w:t>User search for products</w:t>
             </w:r>
           </w:p>
           <w:p>
@@ -1130,16 +1127,7 @@
               <w:ind w:left="162" w:hanging="162"/>
             </w:pPr>
             <w:r>
-              <w:t>Selecting a product from the list will show up</w:t>
-            </w:r>
-            <w:r>
-              <w:t xml:space="preserve"> a screen</w:t>
-            </w:r>
-            <w:r>
-              <w:t xml:space="preserve"> with the </w:t>
-            </w:r>
-            <w:r>
-              <w:t>availability of the product in the store.</w:t>
+              <w:t>Selecting a product from the list will show up a screen with the availability of the product in the store.</w:t>
             </w:r>
           </w:p>
         </w:tc>
@@ -1201,6 +1189,48 @@
               </w:rPr>
               <w:t>Product Discovery</w:t>
             </w:r>
+            <w:r>
+              <w:rPr>
+                <w:b/>
+                <w:bCs/>
+              </w:rPr>
+              <w:t xml:space="preserve">   </w:t>
+            </w:r>
+          </w:p>
+          <w:p>
+            <w:pPr>
+              <w:pStyle w:val="ListParagraph"/>
+              <w:ind w:left="0"/>
+              <w:rPr>
+                <w:b/>
+                <w:bCs/>
+              </w:rPr>
+            </w:pPr>
+            <w:r>
+              <w:rPr>
+                <w:b/>
+                <w:bCs/>
+              </w:rPr>
+              <w:t xml:space="preserve"> -  </w:t>
+            </w:r>
+            <w:r>
+              <w:rPr>
+                <w:bCs/>
+              </w:rPr>
+              <w:t>User can list the product in list</w:t>
+            </w:r>
+            <w:r>
+              <w:rPr>
+                <w:bCs/>
+              </w:rPr>
+              <w:t xml:space="preserve"> </w:t>
+            </w:r>
+            <w:r>
+              <w:rPr>
+                <w:bCs/>
+              </w:rPr>
+              <w:t>view</w:t>
+            </w:r>
           </w:p>
           <w:p>
             <w:pPr>
@@ -1212,17 +1242,10 @@
               <w:ind w:left="162" w:hanging="162"/>
             </w:pPr>
             <w:r>
-              <w:t>User</w:t>
-            </w:r>
-            <w:r>
-              <w:t xml:space="preserve"> can</w:t>
-            </w:r>
-            <w:r>
-              <w:t xml:space="preserve"> search for products</w:t>
-            </w:r>
-            <w:r>
-              <w:t xml:space="preserve"> to check it’s availability</w:t>
-            </w:r>
+              <w:t>User can search for products to check it’s availability</w:t>
+            </w:r>
+            <w:bookmarkStart w:id="0" w:name="_GoBack"/>
+            <w:bookmarkEnd w:id="0"/>
           </w:p>
           <w:p>
             <w:pPr>
@@ -1320,10 +1343,7 @@
               <w:ind w:left="162" w:hanging="162"/>
             </w:pPr>
             <w:r>
-              <w:t xml:space="preserve">User can remove products from </w:t>
-            </w:r>
-            <w:r>
-              <w:t>Registry</w:t>
+              <w:t>User can remove products from Registry</w:t>
             </w:r>
           </w:p>
           <w:p>
@@ -1383,8 +1403,6 @@
             </w:r>
           </w:p>
         </w:tc>
-        <w:bookmarkStart w:id="0" w:name="_GoBack"/>
-        <w:bookmarkEnd w:id="0"/>
       </w:tr>
       <w:tr>
         <w:tc>
@@ -3431,6 +3449,15 @@
 </file>
 
 <file path=customXml/item1.xml><?xml version="1.0" encoding="utf-8"?>
+<?mso-contentType ?>
+<FormTemplates xmlns="http://schemas.microsoft.com/sharepoint/v3/contenttype/forms">
+  <Display>DocumentLibraryForm</Display>
+  <Edit>DocumentLibraryForm</Edit>
+  <New>DocumentLibraryForm</New>
+</FormTemplates>
+</file>
+
+<file path=customXml/item2.xml><?xml version="1.0" encoding="utf-8"?>
 <ct:contentTypeSchema xmlns:ct="http://schemas.microsoft.com/office/2006/metadata/contentType" xmlns:ma="http://schemas.microsoft.com/office/2006/metadata/properties/metaAttributes" ct:_="" ma:_="" ma:contentTypeName="Document" ma:contentTypeID="0x0101006F1E16A63ECACB46B3AE7337D4837873" ma:contentTypeVersion="1" ma:contentTypeDescription="Create a new document." ma:contentTypeScope="" ma:versionID="cdb382f308d6ac9590e2c2bca03278e5">
   <xsd:schema xmlns:xsd="http://www.w3.org/2001/XMLSchema" xmlns:xs="http://www.w3.org/2001/XMLSchema" xmlns:p="http://schemas.microsoft.com/office/2006/metadata/properties" xmlns:ns3="06fa095d-d971-4d5f-9762-6d5a591164d4" targetNamespace="http://schemas.microsoft.com/office/2006/metadata/properties" ma:root="true" ma:fieldsID="18074f5b5864566079f0b4b693d19ec5" ns3:_="">
     <xsd:import namespace="06fa095d-d971-4d5f-9762-6d5a591164d4"/>
@@ -3570,15 +3597,6 @@
 </ct:contentTypeSchema>
 </file>
 
-<file path=customXml/item2.xml><?xml version="1.0" encoding="utf-8"?>
-<?mso-contentType ?>
-<FormTemplates xmlns="http://schemas.microsoft.com/sharepoint/v3/contenttype/forms">
-  <Display>DocumentLibraryForm</Display>
-  <Edit>DocumentLibraryForm</Edit>
-  <New>DocumentLibraryForm</New>
-</FormTemplates>
-</file>
-
 <file path=customXml/item3.xml><?xml version="1.0" encoding="utf-8"?>
 <p:properties xmlns:p="http://schemas.microsoft.com/office/2006/metadata/properties" xmlns:xsi="http://www.w3.org/2001/XMLSchema-instance" xmlns:pc="http://schemas.microsoft.com/office/infopath/2007/PartnerControls">
   <documentManagement/>
@@ -3590,6 +3608,14 @@
 </file>
 
 <file path=customXml/itemProps1.xml><?xml version="1.0" encoding="utf-8"?>
+<ds:datastoreItem xmlns:ds="http://schemas.openxmlformats.org/officeDocument/2006/customXml" ds:itemID="{4CCF57FD-CF8E-47F9-A13B-6E0553906770}">
+  <ds:schemaRefs>
+    <ds:schemaRef ds:uri="http://schemas.microsoft.com/sharepoint/v3/contenttype/forms"/>
+  </ds:schemaRefs>
+</ds:datastoreItem>
+</file>
+
+<file path=customXml/itemProps2.xml><?xml version="1.0" encoding="utf-8"?>
 <ds:datastoreItem xmlns:ds="http://schemas.openxmlformats.org/officeDocument/2006/customXml" ds:itemID="{44B37036-0B75-4564-A7AF-13B610EBBE55}">
   <ds:schemaRefs>
     <ds:schemaRef ds:uri="http://schemas.microsoft.com/office/2006/metadata/contentType"/>
@@ -3607,14 +3633,6 @@
 </ds:datastoreItem>
 </file>
 
-<file path=customXml/itemProps2.xml><?xml version="1.0" encoding="utf-8"?>
-<ds:datastoreItem xmlns:ds="http://schemas.openxmlformats.org/officeDocument/2006/customXml" ds:itemID="{4CCF57FD-CF8E-47F9-A13B-6E0553906770}">
-  <ds:schemaRefs>
-    <ds:schemaRef ds:uri="http://schemas.microsoft.com/sharepoint/v3/contenttype/forms"/>
-  </ds:schemaRefs>
-</ds:datastoreItem>
-</file>
-
 <file path=customXml/itemProps3.xml><?xml version="1.0" encoding="utf-8"?>
 <ds:datastoreItem xmlns:ds="http://schemas.openxmlformats.org/officeDocument/2006/customXml" ds:itemID="{626C5455-6B64-4FA9-92FB-0191DBD8B49F}">
   <ds:schemaRefs>
@@ -3625,7 +3643,7 @@
 </file>
 
 <file path=customXml/itemProps4.xml><?xml version="1.0" encoding="utf-8"?>
-<ds:datastoreItem xmlns:ds="http://schemas.openxmlformats.org/officeDocument/2006/customXml" ds:itemID="{DD439CB5-9950-42A2-A1D8-08BEC15B7A9C}">
+<ds:datastoreItem xmlns:ds="http://schemas.openxmlformats.org/officeDocument/2006/customXml" ds:itemID="{FB462C17-7076-45CD-AC82-8B834E707A9C}">
   <ds:schemaRefs>
     <ds:schemaRef ds:uri="http://schemas.openxmlformats.org/officeDocument/2006/bibliography"/>
   </ds:schemaRefs>
